--- a/docs/Use case.docx
+++ b/docs/Use case.docx
@@ -8,8 +8,6 @@
           <w:rFonts w:asciiTheme="minorEastAsia" w:hAnsiTheme="minorEastAsia"/>
         </w:rPr>
       </w:pPr>
-      <w:bookmarkStart w:id="0" w:name="_GoBack"/>
-      <w:bookmarkEnd w:id="0"/>
       <w:r>
         <w:rPr>
           <w:noProof/>
@@ -211,28 +209,17 @@
           <w:p>
             <w:pPr>
               <w:rPr>
-                <w:rFonts w:asciiTheme="minorEastAsia" w:hAnsiTheme="minorEastAsia"/>
-              </w:rPr>
-            </w:pPr>
-            <w:r>
-              <w:rPr>
-                <w:rFonts w:asciiTheme="minorEastAsia" w:hAnsiTheme="minorEastAsia" w:hint="eastAsia"/>
-              </w:rPr>
-              <w:t>고객은 물품을 장바구니에 담아 한번에 구매할 수 있다</w:t>
-            </w:r>
-          </w:p>
-          <w:p>
-            <w:pPr>
-              <w:rPr>
-                <w:rFonts w:asciiTheme="minorEastAsia" w:hAnsiTheme="minorEastAsia"/>
-              </w:rPr>
-            </w:pPr>
-            <w:r>
-              <w:rPr>
-                <w:rFonts w:asciiTheme="minorEastAsia" w:hAnsiTheme="minorEastAsia" w:hint="eastAsia"/>
-              </w:rPr>
-              <w:t>고객은 물품을 장바구니에 담지 않고 바로 구매할 수 있다</w:t>
-            </w:r>
+                <w:rFonts w:asciiTheme="minorEastAsia" w:hAnsiTheme="minorEastAsia" w:hint="eastAsia"/>
+              </w:rPr>
+            </w:pPr>
+            <w:r>
+              <w:rPr>
+                <w:rFonts w:asciiTheme="minorEastAsia" w:hAnsiTheme="minorEastAsia" w:hint="eastAsia"/>
+              </w:rPr>
+              <w:t>고객은 물품을 장바구니에 담아 구매할 수 있다</w:t>
+            </w:r>
+            <w:bookmarkStart w:id="0" w:name="_GoBack"/>
+            <w:bookmarkEnd w:id="0"/>
           </w:p>
         </w:tc>
       </w:tr>
@@ -703,34 +690,34 @@
               <w:rPr>
                 <w:rFonts w:asciiTheme="minorEastAsia" w:hAnsiTheme="minorEastAsia" w:hint="eastAsia"/>
               </w:rPr>
+              <w:t xml:space="preserve">고객은 </w:t>
+            </w:r>
+            <w:proofErr w:type="spellStart"/>
+            <w:r>
+              <w:rPr>
+                <w:rFonts w:asciiTheme="minorEastAsia" w:hAnsiTheme="minorEastAsia" w:hint="eastAsia"/>
+              </w:rPr>
+              <w:t>즐겨찾기에</w:t>
+            </w:r>
+            <w:proofErr w:type="spellEnd"/>
+            <w:r>
+              <w:rPr>
+                <w:rFonts w:asciiTheme="minorEastAsia" w:hAnsiTheme="minorEastAsia" w:hint="eastAsia"/>
+              </w:rPr>
+              <w:t xml:space="preserve"> 물품을 추가/삭제할 수 있다</w:t>
+            </w:r>
+          </w:p>
+          <w:p>
+            <w:pPr>
+              <w:rPr>
+                <w:rFonts w:asciiTheme="minorEastAsia" w:hAnsiTheme="minorEastAsia"/>
+              </w:rPr>
+            </w:pPr>
+            <w:r>
+              <w:rPr>
+                <w:rFonts w:asciiTheme="minorEastAsia" w:hAnsiTheme="minorEastAsia" w:hint="eastAsia"/>
+              </w:rPr>
               <w:lastRenderedPageBreak/>
-              <w:t xml:space="preserve">고객은 </w:t>
-            </w:r>
-            <w:proofErr w:type="spellStart"/>
-            <w:r>
-              <w:rPr>
-                <w:rFonts w:asciiTheme="minorEastAsia" w:hAnsiTheme="minorEastAsia" w:hint="eastAsia"/>
-              </w:rPr>
-              <w:t>즐겨찾기에</w:t>
-            </w:r>
-            <w:proofErr w:type="spellEnd"/>
-            <w:r>
-              <w:rPr>
-                <w:rFonts w:asciiTheme="minorEastAsia" w:hAnsiTheme="minorEastAsia" w:hint="eastAsia"/>
-              </w:rPr>
-              <w:t xml:space="preserve"> 물품을 추가/삭제할 수 있다</w:t>
-            </w:r>
-          </w:p>
-          <w:p>
-            <w:pPr>
-              <w:rPr>
-                <w:rFonts w:asciiTheme="minorEastAsia" w:hAnsiTheme="minorEastAsia"/>
-              </w:rPr>
-            </w:pPr>
-            <w:r>
-              <w:rPr>
-                <w:rFonts w:asciiTheme="minorEastAsia" w:hAnsiTheme="minorEastAsia" w:hint="eastAsia"/>
-              </w:rPr>
               <w:t>물품을 추가하면 물품에 관한 정보와 쇼핑몰 정보가 함께 들어간다.</w:t>
             </w:r>
           </w:p>
@@ -3421,7 +3408,6 @@
               <w:rPr>
                 <w:rFonts w:hint="eastAsia"/>
               </w:rPr>
-              <w:lastRenderedPageBreak/>
               <w:t>A</w:t>
             </w:r>
             <w:r>
@@ -3496,7 +3482,14 @@
               <w:rPr>
                 <w:rFonts w:hint="eastAsia"/>
               </w:rPr>
-              <w:t>고객의 지그재그 아이디,</w:t>
+              <w:t xml:space="preserve">고객의 </w:t>
+            </w:r>
+            <w:r>
+              <w:rPr>
+                <w:rFonts w:hint="eastAsia"/>
+              </w:rPr>
+              <w:lastRenderedPageBreak/>
+              <w:t>지그재그 아이디,</w:t>
             </w:r>
             <w:r>
               <w:t xml:space="preserve"> </w:t>
@@ -3704,11 +3697,6 @@
             </w:r>
           </w:p>
           <w:p>
-            <w:pPr>
-              <w:rPr>
-                <w:rFonts w:hint="eastAsia"/>
-              </w:rPr>
-            </w:pPr>
             <w:r>
               <w:rPr>
                 <w:rFonts w:hint="eastAsia"/>
@@ -3920,11 +3908,6 @@
             </w:r>
           </w:p>
           <w:p>
-            <w:pPr>
-              <w:rPr>
-                <w:rFonts w:hint="eastAsia"/>
-              </w:rPr>
-            </w:pPr>
             <w:r>
               <w:rPr>
                 <w:rFonts w:hint="eastAsia"/>
@@ -4038,11 +4021,6 @@
             </w:r>
           </w:p>
           <w:p>
-            <w:pPr>
-              <w:rPr>
-                <w:rFonts w:hint="eastAsia"/>
-              </w:rPr>
-            </w:pPr>
             <w:r>
               <w:rPr>
                 <w:rFonts w:hint="eastAsia"/>
@@ -4428,7 +4406,6 @@
               <w:rPr>
                 <w:rFonts w:hint="eastAsia"/>
               </w:rPr>
-              <w:lastRenderedPageBreak/>
               <w:t xml:space="preserve">불량 </w:t>
             </w:r>
             <w:r>
@@ -4502,9 +4479,6 @@
               <w:wordWrap/>
               <w:autoSpaceDE/>
               <w:autoSpaceDN/>
-              <w:rPr>
-                <w:rFonts w:hint="eastAsia"/>
-              </w:rPr>
             </w:pPr>
             <w:r>
               <w:rPr>
@@ -4843,7 +4817,7 @@
           <w:p>
             <w:pPr>
               <w:rPr>
-                <w:rFonts w:asciiTheme="minorEastAsia" w:hAnsiTheme="minorEastAsia" w:hint="eastAsia"/>
+                <w:rFonts w:asciiTheme="minorEastAsia" w:hAnsiTheme="minorEastAsia"/>
               </w:rPr>
             </w:pPr>
             <w:r>
@@ -4867,7 +4841,7 @@
           <w:p>
             <w:pPr>
               <w:rPr>
-                <w:rFonts w:asciiTheme="minorEastAsia" w:hAnsiTheme="minorEastAsia" w:hint="eastAsia"/>
+                <w:rFonts w:asciiTheme="minorEastAsia" w:hAnsiTheme="minorEastAsia"/>
               </w:rPr>
             </w:pPr>
             <w:r>
@@ -4887,7 +4861,7 @@
           <w:p>
             <w:pPr>
               <w:rPr>
-                <w:rFonts w:asciiTheme="minorEastAsia" w:hAnsiTheme="minorEastAsia" w:hint="eastAsia"/>
+                <w:rFonts w:asciiTheme="minorEastAsia" w:hAnsiTheme="minorEastAsia"/>
               </w:rPr>
             </w:pPr>
             <w:r>
@@ -4909,11 +4883,6 @@
             <w:tcW w:w="4505" w:type="dxa"/>
           </w:tcPr>
           <w:p>
-            <w:pPr>
-              <w:rPr>
-                <w:rFonts w:hint="eastAsia"/>
-              </w:rPr>
-            </w:pPr>
             <w:r>
               <w:rPr>
                 <w:rFonts w:hint="eastAsia"/>
@@ -4931,7 +4900,7 @@
           <w:p>
             <w:pPr>
               <w:rPr>
-                <w:rFonts w:asciiTheme="minorEastAsia" w:hAnsiTheme="minorEastAsia" w:hint="eastAsia"/>
+                <w:rFonts w:asciiTheme="minorEastAsia" w:hAnsiTheme="minorEastAsia"/>
               </w:rPr>
             </w:pPr>
             <w:r>
@@ -4955,7 +4924,7 @@
           <w:p>
             <w:pPr>
               <w:rPr>
-                <w:rFonts w:asciiTheme="minorEastAsia" w:hAnsiTheme="minorEastAsia" w:hint="eastAsia"/>
+                <w:rFonts w:asciiTheme="minorEastAsia" w:hAnsiTheme="minorEastAsia"/>
               </w:rPr>
             </w:pPr>
             <w:r>
@@ -5050,7 +5019,7 @@
           <w:p>
             <w:pPr>
               <w:rPr>
-                <w:rFonts w:asciiTheme="minorEastAsia" w:hAnsiTheme="minorEastAsia" w:hint="eastAsia"/>
+                <w:rFonts w:asciiTheme="minorEastAsia" w:hAnsiTheme="minorEastAsia"/>
               </w:rPr>
             </w:pPr>
             <w:r>
@@ -5074,7 +5043,7 @@
           <w:p>
             <w:pPr>
               <w:rPr>
-                <w:rFonts w:asciiTheme="minorEastAsia" w:hAnsiTheme="minorEastAsia" w:hint="eastAsia"/>
+                <w:rFonts w:asciiTheme="minorEastAsia" w:hAnsiTheme="minorEastAsia"/>
               </w:rPr>
             </w:pPr>
             <w:r>
@@ -5094,7 +5063,7 @@
           <w:p>
             <w:pPr>
               <w:rPr>
-                <w:rFonts w:asciiTheme="minorEastAsia" w:hAnsiTheme="minorEastAsia" w:hint="eastAsia"/>
+                <w:rFonts w:asciiTheme="minorEastAsia" w:hAnsiTheme="minorEastAsia"/>
               </w:rPr>
             </w:pPr>
             <w:r>
@@ -5116,11 +5085,6 @@
             <w:tcW w:w="4505" w:type="dxa"/>
           </w:tcPr>
           <w:p>
-            <w:pPr>
-              <w:rPr>
-                <w:rFonts w:hint="eastAsia"/>
-              </w:rPr>
-            </w:pPr>
             <w:r>
               <w:rPr>
                 <w:rFonts w:hint="eastAsia"/>
@@ -5138,7 +5102,7 @@
           <w:p>
             <w:pPr>
               <w:rPr>
-                <w:rFonts w:asciiTheme="minorEastAsia" w:hAnsiTheme="minorEastAsia" w:hint="eastAsia"/>
+                <w:rFonts w:asciiTheme="minorEastAsia" w:hAnsiTheme="minorEastAsia"/>
               </w:rPr>
             </w:pPr>
             <w:r>
@@ -5160,18 +5124,12 @@
             <w:tcW w:w="4505" w:type="dxa"/>
           </w:tcPr>
           <w:p>
-            <w:pPr>
-              <w:rPr>
-                <w:rFonts w:hint="eastAsia"/>
-              </w:rPr>
-            </w:pPr>
             <w:r>
               <w:rPr>
                 <w:rFonts w:hint="eastAsia"/>
               </w:rPr>
               <w:t xml:space="preserve">고객이 구매한 물품들의 포인트의 </w:t>
             </w:r>
-            <w:proofErr w:type="spellStart"/>
             <w:r>
               <w:t>80%</w:t>
             </w:r>
@@ -5179,86 +5137,29 @@
               <w:rPr>
                 <w:rFonts w:hint="eastAsia"/>
               </w:rPr>
-              <w:t xml:space="preserve">를 </w:t>
-            </w:r>
-            <w:proofErr w:type="spellEnd"/>
-            <w:r>
-              <w:rPr>
-                <w:rFonts w:hint="eastAsia"/>
-              </w:rPr>
-              <w:t>판매자에게 전달한다.</w:t>
-            </w:r>
-          </w:p>
-          <w:p>
-            <w:pPr>
-              <w:rPr>
-                <w:rFonts w:asciiTheme="minorEastAsia" w:hAnsiTheme="minorEastAsia" w:hint="eastAsia"/>
-              </w:rPr>
-            </w:pPr>
-            <w:r>
-              <w:rPr>
-                <w:rFonts w:hint="eastAsia"/>
-              </w:rPr>
-              <w:t xml:space="preserve">고객이 </w:t>
-            </w:r>
-            <w:r>
-              <w:rPr>
-                <w:rFonts w:hint="eastAsia"/>
-              </w:rPr>
-              <w:t xml:space="preserve">구매한 </w:t>
-            </w:r>
-            <w:r>
-              <w:rPr>
-                <w:rFonts w:hint="eastAsia"/>
-              </w:rPr>
-              <w:t xml:space="preserve">물품들의 </w:t>
-            </w:r>
-            <w:r>
-              <w:rPr>
-                <w:rFonts w:hint="eastAsia"/>
-              </w:rPr>
-              <w:t xml:space="preserve">가격의 몇 </w:t>
-            </w:r>
-            <w:proofErr w:type="spellStart"/>
-            <w:r>
-              <w:rPr>
-                <w:rFonts w:hint="eastAsia"/>
-              </w:rPr>
-              <w:t>1</w:t>
+              <w:t>를 판매자에게 전달한다.</w:t>
+            </w:r>
+          </w:p>
+          <w:p>
+            <w:pPr>
+              <w:rPr>
+                <w:rFonts w:asciiTheme="minorEastAsia" w:hAnsiTheme="minorEastAsia"/>
+              </w:rPr>
+            </w:pPr>
+            <w:r>
+              <w:rPr>
+                <w:rFonts w:hint="eastAsia"/>
+              </w:rPr>
+              <w:t>고객이 구매한 물품들의 가격의 몇 1</w:t>
             </w:r>
             <w:r>
               <w:t>0%</w:t>
             </w:r>
-            <w:proofErr w:type="spellEnd"/>
-            <w:r>
-              <w:rPr>
-                <w:rFonts w:hint="eastAsia"/>
-              </w:rPr>
-              <w:t>를</w:t>
-            </w:r>
-            <w:r>
-              <w:rPr>
-                <w:rFonts w:hint="eastAsia"/>
-              </w:rPr>
-              <w:t xml:space="preserve"> </w:t>
-            </w:r>
-            <w:r>
-              <w:rPr>
-                <w:rFonts w:hint="eastAsia"/>
-              </w:rPr>
-              <w:t>고객에게</w:t>
-            </w:r>
-            <w:r>
-              <w:rPr>
-                <w:rFonts w:hint="eastAsia"/>
-              </w:rPr>
-              <w:t xml:space="preserve"> 포인트로 </w:t>
-            </w:r>
-            <w:r>
-              <w:rPr>
-                <w:rFonts w:hint="eastAsia"/>
-              </w:rPr>
-              <w:t>돌려준다</w:t>
+            <w:r>
+              <w:rPr>
+                <w:rFonts w:hint="eastAsia"/>
+              </w:rPr>
+              <w:t>를 고객에게 포인트로 돌려준다</w:t>
             </w:r>
             <w:r>
               <w:t>.</w:t>
@@ -5316,7 +5217,7 @@
       <w:pPr>
         <w:spacing w:line="240" w:lineRule="auto"/>
         <w:rPr>
-          <w:rFonts w:asciiTheme="minorEastAsia" w:hAnsiTheme="minorEastAsia" w:hint="eastAsia"/>
+          <w:rFonts w:asciiTheme="minorEastAsia" w:hAnsiTheme="minorEastAsia"/>
         </w:rPr>
         <w:sectPr>
           <w:headerReference w:type="default" r:id="rId8"/>
